--- a/example2.docx
+++ b/example2.docx
@@ -20,7 +20,7 @@
                 <wp:positionV relativeFrom="page">
                   <wp:posOffset>735965</wp:posOffset>
                 </wp:positionV>
-                <wp:extent cx="7160260" cy="8435975"/>
+                <wp:extent cx="7160895" cy="8436610"/>
                 <wp:effectExtent l="0" t="0" r="8255" b="6985"/>
                 <wp:wrapSquare wrapText="bothSides"/>
                 <wp:docPr id="1" name="Врезка1"/>
@@ -31,7 +31,7 @@
                       <wps:spPr>
                         <a:xfrm>
                           <a:off x="0" y="0"/>
-                          <a:ext cx="7159680" cy="8435520"/>
+                          <a:ext cx="7160400" cy="8435880"/>
                         </a:xfrm>
                         <a:prstGeom prst="rect">
                           <a:avLst/>
@@ -63,7 +63,7 @@
                               <w:tblLook w:firstRow="0" w:noVBand="0" w:lastRow="0" w:firstColumn="0" w:lastColumn="0" w:noHBand="0" w:val="0000"/>
                             </w:tblPr>
                             <w:tblGrid>
-                              <w:gridCol w:w="5869"/>
+                              <w:gridCol w:w="5868"/>
                               <w:gridCol w:w="5248"/>
                             </w:tblGrid>
                             <w:tr>
@@ -72,7 +72,7 @@
                               </w:trPr>
                               <w:tc>
                                 <w:tcPr>
-                                  <w:tcW w:w="5869" w:type="dxa"/>
+                                  <w:tcW w:w="5868" w:type="dxa"/>
                                   <w:tcBorders>
                                     <w:top w:val="single" w:sz="4" w:space="0" w:color="00000A"/>
                                     <w:left w:val="single" w:sz="4" w:space="0" w:color="00000A"/>
@@ -116,15 +116,20 @@
                                   <w:pPr>
                                     <w:pStyle w:val="Normal"/>
                                     <w:spacing w:before="57" w:after="57"/>
-                                    <w:rPr>
-                                      <w:rFonts w:ascii="Tahoma" w:hAnsi="Tahoma"/>
-                                    </w:rPr>
+                                    <w:rPr/>
                                   </w:pPr>
                                   <w:r>
                                     <w:rPr>
                                       <w:rFonts w:ascii="Tahoma" w:hAnsi="Tahoma"/>
                                     </w:rPr>
                                     <w:t>Лимпопо</w:t>
+                                  </w:r>
+                                  <w:r>
+                                    <w:rPr>
+                                      <w:rFonts w:ascii="Tahoma" w:hAnsi="Tahoma"/>
+                                      <w:lang w:val="fr-CA"/>
+                                    </w:rPr>
+                                    <w:t>1</w:t>
                                   </w:r>
                                 </w:p>
                               </w:tc>
@@ -133,7 +138,7 @@
                               <w:trPr/>
                               <w:tc>
                                 <w:tcPr>
-                                  <w:tcW w:w="5869" w:type="dxa"/>
+                                  <w:tcW w:w="5868" w:type="dxa"/>
                                   <w:tcBorders>
                                     <w:top w:val="single" w:sz="4" w:space="0" w:color="00000A"/>
                                     <w:left w:val="single" w:sz="4" w:space="0" w:color="00000A"/>
@@ -198,7 +203,7 @@
                               <w:trPr/>
                               <w:tc>
                                 <w:tcPr>
-                                  <w:tcW w:w="5869" w:type="dxa"/>
+                                  <w:tcW w:w="5868" w:type="dxa"/>
                                   <w:tcBorders>
                                     <w:left w:val="single" w:sz="4" w:space="0" w:color="00000A"/>
                                     <w:bottom w:val="single" w:sz="4" w:space="0" w:color="00000A"/>
@@ -255,7 +260,7 @@
                               </w:trPr>
                               <w:tc>
                                 <w:tcPr>
-                                  <w:tcW w:w="5869" w:type="dxa"/>
+                                  <w:tcW w:w="5868" w:type="dxa"/>
                                   <w:tcBorders>
                                     <w:top w:val="single" w:sz="4" w:space="0" w:color="00000A"/>
                                     <w:left w:val="single" w:sz="4" w:space="0" w:color="00000A"/>
@@ -325,7 +330,7 @@
                               </w:trPr>
                               <w:tc>
                                 <w:tcPr>
-                                  <w:tcW w:w="5869" w:type="dxa"/>
+                                  <w:tcW w:w="5868" w:type="dxa"/>
                                   <w:tcBorders>
                                     <w:top w:val="single" w:sz="4" w:space="0" w:color="000000"/>
                                     <w:left w:val="single" w:sz="4" w:space="0" w:color="00000A"/>
@@ -384,7 +389,7 @@
                               </w:trPr>
                               <w:tc>
                                 <w:tcPr>
-                                  <w:tcW w:w="5869" w:type="dxa"/>
+                                  <w:tcW w:w="5868" w:type="dxa"/>
                                   <w:tcBorders>
                                     <w:top w:val="single" w:sz="4" w:space="0" w:color="000000"/>
                                     <w:left w:val="single" w:sz="4" w:space="0" w:color="00000A"/>
@@ -445,7 +450,7 @@
                               </w:trPr>
                               <w:tc>
                                 <w:tcPr>
-                                  <w:tcW w:w="5869" w:type="dxa"/>
+                                  <w:tcW w:w="5868" w:type="dxa"/>
                                   <w:tcBorders>
                                     <w:top w:val="single" w:sz="4" w:space="0" w:color="00000A"/>
                                     <w:left w:val="single" w:sz="4" w:space="0" w:color="00000A"/>
@@ -508,7 +513,7 @@
                               </w:trPr>
                               <w:tc>
                                 <w:tcPr>
-                                  <w:tcW w:w="5869" w:type="dxa"/>
+                                  <w:tcW w:w="5868" w:type="dxa"/>
                                   <w:tcBorders>
                                     <w:top w:val="single" w:sz="4" w:space="0" w:color="00000A"/>
                                     <w:left w:val="single" w:sz="4" w:space="0" w:color="00000A"/>
@@ -579,7 +584,7 @@
                               </w:trPr>
                               <w:tc>
                                 <w:tcPr>
-                                  <w:tcW w:w="5869" w:type="dxa"/>
+                                  <w:tcW w:w="5868" w:type="dxa"/>
                                   <w:tcBorders>
                                     <w:top w:val="single" w:sz="4" w:space="0" w:color="00000A"/>
                                     <w:left w:val="single" w:sz="4" w:space="0" w:color="000000"/>
@@ -635,13 +640,7 @@
                                     <w:rPr>
                                       <w:rFonts w:ascii="Tahoma" w:hAnsi="Tahoma"/>
                                     </w:rPr>
-                                    <w:t>О123Ур</w:t>
-                                  </w:r>
-                                  <w:r>
-                                    <w:rPr>
-                                      <w:rFonts w:ascii="Tahoma" w:hAnsi="Tahoma"/>
-                                    </w:rPr>
-                                    <w:t>199</w:t>
+                                    <w:t>О123Ур199</w:t>
                                   </w:r>
                                 </w:p>
                               </w:tc>
@@ -652,7 +651,7 @@
                               </w:trPr>
                               <w:tc>
                                 <w:tcPr>
-                                  <w:tcW w:w="5869" w:type="dxa"/>
+                                  <w:tcW w:w="5868" w:type="dxa"/>
                                   <w:tcBorders>
                                     <w:top w:val="single" w:sz="4" w:space="0" w:color="000000"/>
                                     <w:left w:val="single" w:sz="4" w:space="0" w:color="000000"/>
@@ -714,7 +713,7 @@
                               </w:trPr>
                               <w:tc>
                                 <w:tcPr>
-                                  <w:tcW w:w="5869" w:type="dxa"/>
+                                  <w:tcW w:w="5868" w:type="dxa"/>
                                   <w:tcBorders>
                                     <w:top w:val="single" w:sz="4" w:space="0" w:color="00000A"/>
                                     <w:left w:val="single" w:sz="4" w:space="0" w:color="000000"/>
@@ -777,7 +776,7 @@
                               </w:trPr>
                               <w:tc>
                                 <w:tcPr>
-                                  <w:tcW w:w="5869" w:type="dxa"/>
+                                  <w:tcW w:w="5868" w:type="dxa"/>
                                   <w:tcBorders>
                                     <w:top w:val="single" w:sz="4" w:space="0" w:color="00000A"/>
                                     <w:left w:val="single" w:sz="4" w:space="0" w:color="000000"/>
@@ -840,7 +839,7 @@
                               </w:trPr>
                               <w:tc>
                                 <w:tcPr>
-                                  <w:tcW w:w="5869" w:type="dxa"/>
+                                  <w:tcW w:w="5868" w:type="dxa"/>
                                   <w:tcBorders>
                                     <w:top w:val="single" w:sz="4" w:space="0" w:color="00000A"/>
                                     <w:left w:val="single" w:sz="4" w:space="0" w:color="000000"/>
@@ -903,7 +902,7 @@
                               </w:trPr>
                               <w:tc>
                                 <w:tcPr>
-                                  <w:tcW w:w="5869" w:type="dxa"/>
+                                  <w:tcW w:w="5868" w:type="dxa"/>
                                   <w:tcBorders>
                                     <w:top w:val="single" w:sz="4" w:space="0" w:color="00000A"/>
                                     <w:left w:val="single" w:sz="4" w:space="0" w:color="000000"/>
@@ -971,7 +970,7 @@
                               </w:trPr>
                               <w:tc>
                                 <w:tcPr>
-                                  <w:tcW w:w="5869" w:type="dxa"/>
+                                  <w:tcW w:w="5868" w:type="dxa"/>
                                   <w:tcBorders>
                                     <w:top w:val="single" w:sz="4" w:space="0" w:color="000000"/>
                                     <w:left w:val="single" w:sz="4" w:space="0" w:color="000000"/>
@@ -1033,7 +1032,7 @@
                               </w:trPr>
                               <w:tc>
                                 <w:tcPr>
-                                  <w:tcW w:w="5869" w:type="dxa"/>
+                                  <w:tcW w:w="5868" w:type="dxa"/>
                                   <w:tcBorders>
                                     <w:top w:val="single" w:sz="4" w:space="0" w:color="00000A"/>
                                     <w:left w:val="single" w:sz="4" w:space="0" w:color="000000"/>
@@ -1093,13 +1092,7 @@
                                     <w:rPr>
                                       <w:rFonts w:ascii="Tahoma" w:hAnsi="Tahoma"/>
                                     </w:rPr>
-                                    <w:t xml:space="preserve">Собственников Собственник </w:t>
-                                  </w:r>
-                                  <w:r>
-                                    <w:rPr>
-                                      <w:rFonts w:ascii="Tahoma" w:hAnsi="Tahoma"/>
-                                    </w:rPr>
-                                    <w:t>Прицепович</w:t>
+                                    <w:t>Собственников Собственник Прицепович</w:t>
                                   </w:r>
                                 </w:p>
                               </w:tc>
@@ -1110,7 +1103,7 @@
                               </w:trPr>
                               <w:tc>
                                 <w:tcPr>
-                                  <w:tcW w:w="5869" w:type="dxa"/>
+                                  <w:tcW w:w="5868" w:type="dxa"/>
                                   <w:tcBorders>
                                     <w:left w:val="single" w:sz="4" w:space="0" w:color="000000"/>
                                     <w:bottom w:val="single" w:sz="4" w:space="0" w:color="00000A"/>
@@ -1169,7 +1162,7 @@
                               </w:trPr>
                               <w:tc>
                                 <w:tcPr>
-                                  <w:tcW w:w="5869" w:type="dxa"/>
+                                  <w:tcW w:w="5868" w:type="dxa"/>
                                   <w:tcBorders>
                                     <w:top w:val="single" w:sz="4" w:space="0" w:color="00000A"/>
                                     <w:left w:val="single" w:sz="4" w:space="0" w:color="000000"/>
@@ -1241,7 +1234,7 @@
                               </w:trPr>
                               <w:tc>
                                 <w:tcPr>
-                                  <w:tcW w:w="5869" w:type="dxa"/>
+                                  <w:tcW w:w="5868" w:type="dxa"/>
                                   <w:tcBorders>
                                     <w:top w:val="single" w:sz="4" w:space="0" w:color="00000A"/>
                                     <w:left w:val="single" w:sz="4" w:space="0" w:color="00000A"/>
@@ -1312,7 +1305,7 @@
                               </w:trPr>
                               <w:tc>
                                 <w:tcPr>
-                                  <w:tcW w:w="5869" w:type="dxa"/>
+                                  <w:tcW w:w="5868" w:type="dxa"/>
                                   <w:tcBorders>
                                     <w:top w:val="single" w:sz="4" w:space="0" w:color="00000A"/>
                                     <w:left w:val="single" w:sz="4" w:space="0" w:color="00000A"/>
@@ -1386,7 +1379,7 @@
                               </w:trPr>
                               <w:tc>
                                 <w:tcPr>
-                                  <w:tcW w:w="5869" w:type="dxa"/>
+                                  <w:tcW w:w="5868" w:type="dxa"/>
                                   <w:tcBorders>
                                     <w:top w:val="single" w:sz="4" w:space="0" w:color="000000"/>
                                     <w:left w:val="single" w:sz="4" w:space="0" w:color="00000A"/>
@@ -1464,7 +1457,7 @@
                               </w:trPr>
                               <w:tc>
                                 <w:tcPr>
-                                  <w:tcW w:w="5869" w:type="dxa"/>
+                                  <w:tcW w:w="5868" w:type="dxa"/>
                                   <w:tcBorders>
                                     <w:top w:val="single" w:sz="4" w:space="0" w:color="00000A"/>
                                     <w:left w:val="single" w:sz="4" w:space="0" w:color="00000A"/>
@@ -1538,7 +1531,7 @@
                               </w:trPr>
                               <w:tc>
                                 <w:tcPr>
-                                  <w:tcW w:w="5869" w:type="dxa"/>
+                                  <w:tcW w:w="5868" w:type="dxa"/>
                                   <w:tcBorders>
                                     <w:top w:val="single" w:sz="4" w:space="0" w:color="00000A"/>
                                     <w:left w:val="single" w:sz="4" w:space="0" w:color="000000"/>
@@ -1614,7 +1607,7 @@
                               </w:trPr>
                               <w:tc>
                                 <w:tcPr>
-                                  <w:tcW w:w="5869" w:type="dxa"/>
+                                  <w:tcW w:w="5868" w:type="dxa"/>
                                   <w:tcBorders>
                                     <w:top w:val="single" w:sz="4" w:space="0" w:color="000000"/>
                                     <w:left w:val="single" w:sz="4" w:space="0" w:color="000000"/>
@@ -1698,7 +1691,7 @@
                               </w:trPr>
                               <w:tc>
                                 <w:tcPr>
-                                  <w:tcW w:w="5869" w:type="dxa"/>
+                                  <w:tcW w:w="5868" w:type="dxa"/>
                                   <w:tcBorders>
                                     <w:top w:val="single" w:sz="4" w:space="0" w:color="00000A"/>
                                     <w:left w:val="single" w:sz="4" w:space="0" w:color="00000A"/>
@@ -1767,7 +1760,7 @@
                               </w:trPr>
                               <w:tc>
                                 <w:tcPr>
-                                  <w:tcW w:w="5869" w:type="dxa"/>
+                                  <w:tcW w:w="5868" w:type="dxa"/>
                                   <w:tcBorders>
                                     <w:left w:val="single" w:sz="4" w:space="0" w:color="00000A"/>
                                     <w:bottom w:val="single" w:sz="4" w:space="0" w:color="00000A"/>
@@ -1834,7 +1827,7 @@
                               </w:trPr>
                               <w:tc>
                                 <w:tcPr>
-                                  <w:tcW w:w="5869" w:type="dxa"/>
+                                  <w:tcW w:w="5868" w:type="dxa"/>
                                   <w:tcBorders>
                                     <w:left w:val="single" w:sz="4" w:space="0" w:color="00000A"/>
                                     <w:bottom w:val="single" w:sz="4" w:space="0" w:color="00000A"/>
@@ -1901,7 +1894,7 @@
                               </w:trPr>
                               <w:tc>
                                 <w:tcPr>
-                                  <w:tcW w:w="5869" w:type="dxa"/>
+                                  <w:tcW w:w="5868" w:type="dxa"/>
                                   <w:tcBorders>
                                     <w:top w:val="single" w:sz="4" w:space="0" w:color="00000A"/>
                                     <w:left w:val="single" w:sz="4" w:space="0" w:color="00000A"/>
@@ -1969,10 +1962,14 @@
                           <w:p>
                             <w:pPr>
                               <w:pStyle w:val="FrameContents"/>
-                              <w:rPr/>
-                            </w:pPr>
-                            <w:r>
-                              <w:rPr/>
+                              <w:rPr>
+                                <w:color w:val="000000"/>
+                              </w:rPr>
+                            </w:pPr>
+                            <w:r>
+                              <w:rPr>
+                                <w:color w:val="000000"/>
+                              </w:rPr>
                             </w:r>
                           </w:p>
                         </w:txbxContent>
@@ -1988,7 +1985,7 @@
           </mc:Choice>
           <mc:Fallback>
             <w:pict>
-              <v:rect id="shape_0" ID="Врезка1" stroked="f" style="position:absolute;margin-left:9pt;margin-top:57.95pt;width:563.7pt;height:664.15pt;mso-position-horizontal:left;mso-position-horizontal-relative:page;mso-position-vertical-relative:page">
+              <v:rect id="shape_0" ID="Врезка1" stroked="f" style="position:absolute;margin-left:9pt;margin-top:57.95pt;width:563.75pt;height:664.2pt;mso-position-horizontal:left;mso-position-horizontal-relative:page;mso-position-vertical-relative:page">
                 <w10:wrap type="none"/>
                 <v:fill o:detectmouseclick="t" on="false"/>
                 <v:stroke color="#3465a4" joinstyle="round" endcap="flat"/>
@@ -2008,7 +2005,7 @@
                         <w:tblLook w:firstRow="0" w:noVBand="0" w:lastRow="0" w:firstColumn="0" w:lastColumn="0" w:noHBand="0" w:val="0000"/>
                       </w:tblPr>
                       <w:tblGrid>
-                        <w:gridCol w:w="5869"/>
+                        <w:gridCol w:w="5868"/>
                         <w:gridCol w:w="5248"/>
                       </w:tblGrid>
                       <w:tr>
@@ -2017,7 +2014,7 @@
                         </w:trPr>
                         <w:tc>
                           <w:tcPr>
-                            <w:tcW w:w="5869" w:type="dxa"/>
+                            <w:tcW w:w="5868" w:type="dxa"/>
                             <w:tcBorders>
                               <w:top w:val="single" w:sz="4" w:space="0" w:color="00000A"/>
                               <w:left w:val="single" w:sz="4" w:space="0" w:color="00000A"/>
@@ -2061,15 +2058,20 @@
                             <w:pPr>
                               <w:pStyle w:val="Normal"/>
                               <w:spacing w:before="57" w:after="57"/>
-                              <w:rPr>
-                                <w:rFonts w:ascii="Tahoma" w:hAnsi="Tahoma"/>
-                              </w:rPr>
+                              <w:rPr/>
                             </w:pPr>
                             <w:r>
                               <w:rPr>
                                 <w:rFonts w:ascii="Tahoma" w:hAnsi="Tahoma"/>
                               </w:rPr>
                               <w:t>Лимпопо</w:t>
+                            </w:r>
+                            <w:r>
+                              <w:rPr>
+                                <w:rFonts w:ascii="Tahoma" w:hAnsi="Tahoma"/>
+                                <w:lang w:val="fr-CA"/>
+                              </w:rPr>
+                              <w:t>1</w:t>
                             </w:r>
                           </w:p>
                         </w:tc>
@@ -2078,7 +2080,7 @@
                         <w:trPr/>
                         <w:tc>
                           <w:tcPr>
-                            <w:tcW w:w="5869" w:type="dxa"/>
+                            <w:tcW w:w="5868" w:type="dxa"/>
                             <w:tcBorders>
                               <w:top w:val="single" w:sz="4" w:space="0" w:color="00000A"/>
                               <w:left w:val="single" w:sz="4" w:space="0" w:color="00000A"/>
@@ -2143,7 +2145,7 @@
                         <w:trPr/>
                         <w:tc>
                           <w:tcPr>
-                            <w:tcW w:w="5869" w:type="dxa"/>
+                            <w:tcW w:w="5868" w:type="dxa"/>
                             <w:tcBorders>
                               <w:left w:val="single" w:sz="4" w:space="0" w:color="00000A"/>
                               <w:bottom w:val="single" w:sz="4" w:space="0" w:color="00000A"/>
@@ -2200,7 +2202,7 @@
                         </w:trPr>
                         <w:tc>
                           <w:tcPr>
-                            <w:tcW w:w="5869" w:type="dxa"/>
+                            <w:tcW w:w="5868" w:type="dxa"/>
                             <w:tcBorders>
                               <w:top w:val="single" w:sz="4" w:space="0" w:color="00000A"/>
                               <w:left w:val="single" w:sz="4" w:space="0" w:color="00000A"/>
@@ -2270,7 +2272,7 @@
                         </w:trPr>
                         <w:tc>
                           <w:tcPr>
-                            <w:tcW w:w="5869" w:type="dxa"/>
+                            <w:tcW w:w="5868" w:type="dxa"/>
                             <w:tcBorders>
                               <w:top w:val="single" w:sz="4" w:space="0" w:color="000000"/>
                               <w:left w:val="single" w:sz="4" w:space="0" w:color="00000A"/>
@@ -2329,7 +2331,7 @@
                         </w:trPr>
                         <w:tc>
                           <w:tcPr>
-                            <w:tcW w:w="5869" w:type="dxa"/>
+                            <w:tcW w:w="5868" w:type="dxa"/>
                             <w:tcBorders>
                               <w:top w:val="single" w:sz="4" w:space="0" w:color="000000"/>
                               <w:left w:val="single" w:sz="4" w:space="0" w:color="00000A"/>
@@ -2390,7 +2392,7 @@
                         </w:trPr>
                         <w:tc>
                           <w:tcPr>
-                            <w:tcW w:w="5869" w:type="dxa"/>
+                            <w:tcW w:w="5868" w:type="dxa"/>
                             <w:tcBorders>
                               <w:top w:val="single" w:sz="4" w:space="0" w:color="00000A"/>
                               <w:left w:val="single" w:sz="4" w:space="0" w:color="00000A"/>
@@ -2453,7 +2455,7 @@
                         </w:trPr>
                         <w:tc>
                           <w:tcPr>
-                            <w:tcW w:w="5869" w:type="dxa"/>
+                            <w:tcW w:w="5868" w:type="dxa"/>
                             <w:tcBorders>
                               <w:top w:val="single" w:sz="4" w:space="0" w:color="00000A"/>
                               <w:left w:val="single" w:sz="4" w:space="0" w:color="00000A"/>
@@ -2524,7 +2526,7 @@
                         </w:trPr>
                         <w:tc>
                           <w:tcPr>
-                            <w:tcW w:w="5869" w:type="dxa"/>
+                            <w:tcW w:w="5868" w:type="dxa"/>
                             <w:tcBorders>
                               <w:top w:val="single" w:sz="4" w:space="0" w:color="00000A"/>
                               <w:left w:val="single" w:sz="4" w:space="0" w:color="000000"/>
@@ -2580,13 +2582,7 @@
                               <w:rPr>
                                 <w:rFonts w:ascii="Tahoma" w:hAnsi="Tahoma"/>
                               </w:rPr>
-                              <w:t>О123Ур</w:t>
-                            </w:r>
-                            <w:r>
-                              <w:rPr>
-                                <w:rFonts w:ascii="Tahoma" w:hAnsi="Tahoma"/>
-                              </w:rPr>
-                              <w:t>199</w:t>
+                              <w:t>О123Ур199</w:t>
                             </w:r>
                           </w:p>
                         </w:tc>
@@ -2597,7 +2593,7 @@
                         </w:trPr>
                         <w:tc>
                           <w:tcPr>
-                            <w:tcW w:w="5869" w:type="dxa"/>
+                            <w:tcW w:w="5868" w:type="dxa"/>
                             <w:tcBorders>
                               <w:top w:val="single" w:sz="4" w:space="0" w:color="000000"/>
                               <w:left w:val="single" w:sz="4" w:space="0" w:color="000000"/>
@@ -2659,7 +2655,7 @@
                         </w:trPr>
                         <w:tc>
                           <w:tcPr>
-                            <w:tcW w:w="5869" w:type="dxa"/>
+                            <w:tcW w:w="5868" w:type="dxa"/>
                             <w:tcBorders>
                               <w:top w:val="single" w:sz="4" w:space="0" w:color="00000A"/>
                               <w:left w:val="single" w:sz="4" w:space="0" w:color="000000"/>
@@ -2722,7 +2718,7 @@
                         </w:trPr>
                         <w:tc>
                           <w:tcPr>
-                            <w:tcW w:w="5869" w:type="dxa"/>
+                            <w:tcW w:w="5868" w:type="dxa"/>
                             <w:tcBorders>
                               <w:top w:val="single" w:sz="4" w:space="0" w:color="00000A"/>
                               <w:left w:val="single" w:sz="4" w:space="0" w:color="000000"/>
@@ -2785,7 +2781,7 @@
                         </w:trPr>
                         <w:tc>
                           <w:tcPr>
-                            <w:tcW w:w="5869" w:type="dxa"/>
+                            <w:tcW w:w="5868" w:type="dxa"/>
                             <w:tcBorders>
                               <w:top w:val="single" w:sz="4" w:space="0" w:color="00000A"/>
                               <w:left w:val="single" w:sz="4" w:space="0" w:color="000000"/>
@@ -2848,7 +2844,7 @@
                         </w:trPr>
                         <w:tc>
                           <w:tcPr>
-                            <w:tcW w:w="5869" w:type="dxa"/>
+                            <w:tcW w:w="5868" w:type="dxa"/>
                             <w:tcBorders>
                               <w:top w:val="single" w:sz="4" w:space="0" w:color="00000A"/>
                               <w:left w:val="single" w:sz="4" w:space="0" w:color="000000"/>
@@ -2916,7 +2912,7 @@
                         </w:trPr>
                         <w:tc>
                           <w:tcPr>
-                            <w:tcW w:w="5869" w:type="dxa"/>
+                            <w:tcW w:w="5868" w:type="dxa"/>
                             <w:tcBorders>
                               <w:top w:val="single" w:sz="4" w:space="0" w:color="000000"/>
                               <w:left w:val="single" w:sz="4" w:space="0" w:color="000000"/>
@@ -2978,7 +2974,7 @@
                         </w:trPr>
                         <w:tc>
                           <w:tcPr>
-                            <w:tcW w:w="5869" w:type="dxa"/>
+                            <w:tcW w:w="5868" w:type="dxa"/>
                             <w:tcBorders>
                               <w:top w:val="single" w:sz="4" w:space="0" w:color="00000A"/>
                               <w:left w:val="single" w:sz="4" w:space="0" w:color="000000"/>
@@ -3038,13 +3034,7 @@
                               <w:rPr>
                                 <w:rFonts w:ascii="Tahoma" w:hAnsi="Tahoma"/>
                               </w:rPr>
-                              <w:t xml:space="preserve">Собственников Собственник </w:t>
-                            </w:r>
-                            <w:r>
-                              <w:rPr>
-                                <w:rFonts w:ascii="Tahoma" w:hAnsi="Tahoma"/>
-                              </w:rPr>
-                              <w:t>Прицепович</w:t>
+                              <w:t>Собственников Собственник Прицепович</w:t>
                             </w:r>
                           </w:p>
                         </w:tc>
@@ -3055,7 +3045,7 @@
                         </w:trPr>
                         <w:tc>
                           <w:tcPr>
-                            <w:tcW w:w="5869" w:type="dxa"/>
+                            <w:tcW w:w="5868" w:type="dxa"/>
                             <w:tcBorders>
                               <w:left w:val="single" w:sz="4" w:space="0" w:color="000000"/>
                               <w:bottom w:val="single" w:sz="4" w:space="0" w:color="00000A"/>
@@ -3114,7 +3104,7 @@
                         </w:trPr>
                         <w:tc>
                           <w:tcPr>
-                            <w:tcW w:w="5869" w:type="dxa"/>
+                            <w:tcW w:w="5868" w:type="dxa"/>
                             <w:tcBorders>
                               <w:top w:val="single" w:sz="4" w:space="0" w:color="00000A"/>
                               <w:left w:val="single" w:sz="4" w:space="0" w:color="000000"/>
@@ -3186,7 +3176,7 @@
                         </w:trPr>
                         <w:tc>
                           <w:tcPr>
-                            <w:tcW w:w="5869" w:type="dxa"/>
+                            <w:tcW w:w="5868" w:type="dxa"/>
                             <w:tcBorders>
                               <w:top w:val="single" w:sz="4" w:space="0" w:color="00000A"/>
                               <w:left w:val="single" w:sz="4" w:space="0" w:color="00000A"/>
@@ -3257,7 +3247,7 @@
                         </w:trPr>
                         <w:tc>
                           <w:tcPr>
-                            <w:tcW w:w="5869" w:type="dxa"/>
+                            <w:tcW w:w="5868" w:type="dxa"/>
                             <w:tcBorders>
                               <w:top w:val="single" w:sz="4" w:space="0" w:color="00000A"/>
                               <w:left w:val="single" w:sz="4" w:space="0" w:color="00000A"/>
@@ -3331,7 +3321,7 @@
                         </w:trPr>
                         <w:tc>
                           <w:tcPr>
-                            <w:tcW w:w="5869" w:type="dxa"/>
+                            <w:tcW w:w="5868" w:type="dxa"/>
                             <w:tcBorders>
                               <w:top w:val="single" w:sz="4" w:space="0" w:color="000000"/>
                               <w:left w:val="single" w:sz="4" w:space="0" w:color="00000A"/>
@@ -3409,7 +3399,7 @@
                         </w:trPr>
                         <w:tc>
                           <w:tcPr>
-                            <w:tcW w:w="5869" w:type="dxa"/>
+                            <w:tcW w:w="5868" w:type="dxa"/>
                             <w:tcBorders>
                               <w:top w:val="single" w:sz="4" w:space="0" w:color="00000A"/>
                               <w:left w:val="single" w:sz="4" w:space="0" w:color="00000A"/>
@@ -3483,7 +3473,7 @@
                         </w:trPr>
                         <w:tc>
                           <w:tcPr>
-                            <w:tcW w:w="5869" w:type="dxa"/>
+                            <w:tcW w:w="5868" w:type="dxa"/>
                             <w:tcBorders>
                               <w:top w:val="single" w:sz="4" w:space="0" w:color="00000A"/>
                               <w:left w:val="single" w:sz="4" w:space="0" w:color="000000"/>
@@ -3559,7 +3549,7 @@
                         </w:trPr>
                         <w:tc>
                           <w:tcPr>
-                            <w:tcW w:w="5869" w:type="dxa"/>
+                            <w:tcW w:w="5868" w:type="dxa"/>
                             <w:tcBorders>
                               <w:top w:val="single" w:sz="4" w:space="0" w:color="000000"/>
                               <w:left w:val="single" w:sz="4" w:space="0" w:color="000000"/>
@@ -3643,7 +3633,7 @@
                         </w:trPr>
                         <w:tc>
                           <w:tcPr>
-                            <w:tcW w:w="5869" w:type="dxa"/>
+                            <w:tcW w:w="5868" w:type="dxa"/>
                             <w:tcBorders>
                               <w:top w:val="single" w:sz="4" w:space="0" w:color="00000A"/>
                               <w:left w:val="single" w:sz="4" w:space="0" w:color="00000A"/>
@@ -3712,7 +3702,7 @@
                         </w:trPr>
                         <w:tc>
                           <w:tcPr>
-                            <w:tcW w:w="5869" w:type="dxa"/>
+                            <w:tcW w:w="5868" w:type="dxa"/>
                             <w:tcBorders>
                               <w:left w:val="single" w:sz="4" w:space="0" w:color="00000A"/>
                               <w:bottom w:val="single" w:sz="4" w:space="0" w:color="00000A"/>
@@ -3779,7 +3769,7 @@
                         </w:trPr>
                         <w:tc>
                           <w:tcPr>
-                            <w:tcW w:w="5869" w:type="dxa"/>
+                            <w:tcW w:w="5868" w:type="dxa"/>
                             <w:tcBorders>
                               <w:left w:val="single" w:sz="4" w:space="0" w:color="00000A"/>
                               <w:bottom w:val="single" w:sz="4" w:space="0" w:color="00000A"/>
@@ -3846,7 +3836,7 @@
                         </w:trPr>
                         <w:tc>
                           <w:tcPr>
-                            <w:tcW w:w="5869" w:type="dxa"/>
+                            <w:tcW w:w="5868" w:type="dxa"/>
                             <w:tcBorders>
                               <w:top w:val="single" w:sz="4" w:space="0" w:color="00000A"/>
                               <w:left w:val="single" w:sz="4" w:space="0" w:color="00000A"/>
@@ -3914,10 +3904,14 @@
                     <w:p>
                       <w:pPr>
                         <w:pStyle w:val="FrameContents"/>
-                        <w:rPr/>
+                        <w:rPr>
+                          <w:color w:val="000000"/>
+                        </w:rPr>
                       </w:pPr>
                       <w:r>
-                        <w:rPr/>
+                        <w:rPr>
+                          <w:color w:val="000000"/>
+                        </w:rPr>
                       </w:r>
                     </w:p>
                   </w:txbxContent>

--- a/example2.docx
+++ b/example2.docx
@@ -12,7 +12,7 @@
         <mc:AlternateContent>
           <mc:Choice Requires="wps">
             <w:drawing>
-              <wp:anchor behindDoc="0" distT="0" distB="0" distL="114300" distR="114300" simplePos="0" locked="0" layoutInCell="1" allowOverlap="1" relativeHeight="2">
+              <wp:anchor behindDoc="0" distT="0" distB="0" distL="114300" distR="114300" simplePos="0" locked="0" layoutInCell="0" allowOverlap="1" relativeHeight="2">
                 <wp:simplePos x="0" y="0"/>
                 <wp:positionH relativeFrom="page">
                   <wp:align>left</wp:align>
@@ -20,7 +20,7 @@
                 <wp:positionV relativeFrom="page">
                   <wp:posOffset>735965</wp:posOffset>
                 </wp:positionV>
-                <wp:extent cx="7160895" cy="8436610"/>
+                <wp:extent cx="7162800" cy="8438515"/>
                 <wp:effectExtent l="0" t="0" r="8255" b="6985"/>
                 <wp:wrapSquare wrapText="bothSides"/>
                 <wp:docPr id="1" name="Врезка1"/>
@@ -31,13 +31,13 @@
                       <wps:spPr>
                         <a:xfrm>
                           <a:off x="0" y="0"/>
-                          <a:ext cx="7160400" cy="8435880"/>
+                          <a:ext cx="7162200" cy="8438040"/>
                         </a:xfrm>
                         <a:prstGeom prst="rect">
                           <a:avLst/>
                         </a:prstGeom>
                         <a:noFill/>
-                        <a:ln>
+                        <a:ln w="0">
                           <a:noFill/>
                         </a:ln>
                       </wps:spPr>
@@ -54,6 +54,7 @@
                               <w:tblW w:w="11117" w:type="dxa"/>
                               <w:jc w:val="left"/>
                               <w:tblInd w:w="180" w:type="dxa"/>
+                              <w:tblLayout w:type="fixed"/>
                               <w:tblCellMar>
                                 <w:top w:w="0" w:type="dxa"/>
                                 <w:left w:w="83" w:type="dxa"/>
@@ -84,6 +85,7 @@
                                 <w:p>
                                   <w:pPr>
                                     <w:pStyle w:val="Normal"/>
+                                    <w:widowControl w:val="false"/>
                                     <w:spacing w:before="57" w:after="57"/>
                                     <w:rPr>
                                       <w:color w:val="000000"/>
@@ -115,21 +117,38 @@
                                 <w:p>
                                   <w:pPr>
                                     <w:pStyle w:val="Normal"/>
-                                    <w:spacing w:before="57" w:after="57"/>
-                                    <w:rPr/>
-                                  </w:pPr>
-                                  <w:r>
-                                    <w:rPr>
-                                      <w:rFonts w:ascii="Tahoma" w:hAnsi="Tahoma"/>
-                                    </w:rPr>
-                                    <w:t>Лимпопо</w:t>
-                                  </w:r>
-                                  <w:r>
-                                    <w:rPr>
-                                      <w:rFonts w:ascii="Tahoma" w:hAnsi="Tahoma"/>
-                                      <w:lang w:val="fr-CA"/>
-                                    </w:rPr>
-                                    <w:t>1</w:t>
+                                    <w:widowControl w:val="false"/>
+                                    <w:spacing w:before="57" w:after="57"/>
+                                    <w:rPr>
+                                      <w:rFonts w:ascii="Tahoma" w:hAnsi="Tahoma" w:eastAsia="SimSun" w:cs="Mangal"/>
+                                      <w:color w:val="auto"/>
+                                      <w:kern w:val="0"/>
+                                      <w:sz w:val="24"/>
+                                      <w:szCs w:val="24"/>
+                                      <w:lang w:val="ru-RU" w:eastAsia="zh-CN" w:bidi="hi-IN"/>
+                                    </w:rPr>
+                                  </w:pPr>
+                                  <w:r>
+                                    <w:rPr>
+                                      <w:rFonts w:eastAsia="SimSun" w:cs="Mangal" w:ascii="Tahoma" w:hAnsi="Tahoma"/>
+                                      <w:color w:val="auto"/>
+                                      <w:kern w:val="0"/>
+                                      <w:sz w:val="24"/>
+                                      <w:szCs w:val="24"/>
+                                      <w:lang w:val="ru-RU" w:eastAsia="zh-CN" w:bidi="hi-IN"/>
+                                    </w:rPr>
+                                    <w:t>Троло</w:t>
+                                  </w:r>
+                                  <w:r>
+                                    <w:rPr>
+                                      <w:rFonts w:eastAsia="SimSun" w:cs="Mangal" w:ascii="Tahoma" w:hAnsi="Tahoma"/>
+                                      <w:color w:val="auto"/>
+                                      <w:kern w:val="0"/>
+                                      <w:sz w:val="24"/>
+                                      <w:szCs w:val="24"/>
+                                      <w:lang w:val="ru-RU" w:eastAsia="zh-CN" w:bidi="hi-IN"/>
+                                    </w:rPr>
+                                    <w:t>Олололол</w:t>
                                   </w:r>
                                 </w:p>
                               </w:tc>
@@ -150,6 +169,7 @@
                                 <w:p>
                                   <w:pPr>
                                     <w:pStyle w:val="Normal"/>
+                                    <w:widowControl w:val="false"/>
                                     <w:spacing w:before="57" w:after="57"/>
                                     <w:rPr>
                                       <w:rFonts w:ascii="Tahoma" w:hAnsi="Tahoma"/>
@@ -185,16 +205,17 @@
                                 <w:p>
                                   <w:pPr>
                                     <w:pStyle w:val="Normal"/>
-                                    <w:spacing w:before="57" w:after="57"/>
-                                    <w:rPr>
-                                      <w:rFonts w:ascii="Tahoma" w:hAnsi="Tahoma"/>
-                                    </w:rPr>
-                                  </w:pPr>
-                                  <w:r>
-                                    <w:rPr>
-                                      <w:rFonts w:ascii="Tahoma" w:hAnsi="Tahoma"/>
-                                    </w:rPr>
-                                    <w:t>123456789</w:t>
+                                    <w:widowControl w:val="false"/>
+                                    <w:spacing w:before="57" w:after="57"/>
+                                    <w:rPr>
+                                      <w:rFonts w:ascii="Tahoma" w:hAnsi="Tahoma"/>
+                                    </w:rPr>
+                                  </w:pPr>
+                                  <w:r>
+                                    <w:rPr>
+                                      <w:rFonts w:ascii="Tahoma" w:hAnsi="Tahoma"/>
+                                    </w:rPr>
+                                    <w:t>1234256789</w:t>
                                   </w:r>
                                 </w:p>
                               </w:tc>
@@ -214,6 +235,7 @@
                                 <w:p>
                                   <w:pPr>
                                     <w:pStyle w:val="Normal"/>
+                                    <w:widowControl w:val="false"/>
                                     <w:spacing w:before="57" w:after="57"/>
                                     <w:rPr>
                                       <w:lang w:val="ru-RU"/>
@@ -240,6 +262,7 @@
                                 <w:p>
                                   <w:pPr>
                                     <w:pStyle w:val="Normal"/>
+                                    <w:widowControl w:val="false"/>
                                     <w:spacing w:before="57" w:after="57"/>
                                     <w:rPr>
                                       <w:rFonts w:ascii="Tahoma" w:hAnsi="Tahoma"/>
@@ -272,6 +295,7 @@
                                 <w:p>
                                   <w:pPr>
                                     <w:pStyle w:val="Normal"/>
+                                    <w:widowControl w:val="false"/>
                                     <w:spacing w:before="57" w:after="57"/>
                                     <w:rPr>
                                       <w:color w:val="000000"/>
@@ -310,6 +334,7 @@
                                 <w:p>
                                   <w:pPr>
                                     <w:pStyle w:val="Normal"/>
+                                    <w:widowControl w:val="false"/>
                                     <w:spacing w:before="57" w:after="57"/>
                                     <w:rPr>
                                       <w:rFonts w:ascii="Tahoma" w:hAnsi="Tahoma"/>
@@ -342,6 +367,7 @@
                                 <w:p>
                                   <w:pPr>
                                     <w:pStyle w:val="Normal"/>
+                                    <w:widowControl w:val="false"/>
                                     <w:spacing w:before="57" w:after="57"/>
                                     <w:rPr>
                                       <w:rFonts w:ascii="Tahoma" w:hAnsi="Tahoma"/>
@@ -369,6 +395,7 @@
                                 <w:p>
                                   <w:pPr>
                                     <w:pStyle w:val="Normal"/>
+                                    <w:widowControl w:val="false"/>
                                     <w:spacing w:before="57" w:after="57"/>
                                     <w:rPr>
                                       <w:rFonts w:ascii="Tahoma" w:hAnsi="Tahoma"/>
@@ -401,6 +428,7 @@
                                 <w:p>
                                   <w:pPr>
                                     <w:pStyle w:val="Normal"/>
+                                    <w:widowControl w:val="false"/>
                                     <w:spacing w:before="57" w:after="57"/>
                                     <w:rPr>
                                       <w:color w:val="000000"/>
@@ -430,6 +458,7 @@
                                 <w:p>
                                   <w:pPr>
                                     <w:pStyle w:val="Normal"/>
+                                    <w:widowControl w:val="false"/>
                                     <w:spacing w:before="57" w:after="57"/>
                                     <w:rPr>
                                       <w:rFonts w:ascii="Tahoma" w:hAnsi="Tahoma"/>
@@ -462,6 +491,7 @@
                                 <w:p>
                                   <w:pPr>
                                     <w:pStyle w:val="Normal"/>
+                                    <w:widowControl w:val="false"/>
                                     <w:spacing w:before="57" w:after="57"/>
                                     <w:rPr>
                                       <w:color w:val="000000"/>
@@ -493,6 +523,7 @@
                                 <w:p>
                                   <w:pPr>
                                     <w:pStyle w:val="Normal"/>
+                                    <w:widowControl w:val="false"/>
                                     <w:spacing w:before="57" w:after="57"/>
                                     <w:rPr>
                                       <w:rFonts w:ascii="Tahoma" w:hAnsi="Tahoma"/>
@@ -525,6 +556,7 @@
                                 <w:p>
                                   <w:pPr>
                                     <w:pStyle w:val="Normal"/>
+                                    <w:widowControl w:val="false"/>
                                     <w:spacing w:before="57" w:after="57"/>
                                     <w:rPr>
                                       <w:color w:val="000000"/>
@@ -564,6 +596,7 @@
                                 <w:p>
                                   <w:pPr>
                                     <w:pStyle w:val="Normal"/>
+                                    <w:widowControl w:val="false"/>
                                     <w:spacing w:before="57" w:after="57"/>
                                     <w:rPr>
                                       <w:rFonts w:ascii="Tahoma" w:hAnsi="Tahoma"/>
@@ -596,6 +629,7 @@
                                 <w:p>
                                   <w:pPr>
                                     <w:pStyle w:val="Normal"/>
+                                    <w:widowControl w:val="false"/>
                                     <w:spacing w:before="57" w:after="57"/>
                                     <w:rPr>
                                       <w:color w:val="000000"/>
@@ -625,6 +659,7 @@
                                 <w:p>
                                   <w:pPr>
                                     <w:pStyle w:val="Normal"/>
+                                    <w:widowControl w:val="false"/>
                                     <w:spacing w:before="57" w:after="57"/>
                                     <w:rPr>
                                       <w:rFonts w:ascii="Tahoma" w:hAnsi="Tahoma"/>
@@ -663,6 +698,7 @@
                                 <w:p>
                                   <w:pPr>
                                     <w:pStyle w:val="Normal"/>
+                                    <w:widowControl w:val="false"/>
                                     <w:spacing w:before="57" w:after="57"/>
                                     <w:rPr>
                                       <w:color w:val="000000"/>
@@ -692,6 +728,7 @@
                                 <w:p>
                                   <w:pPr>
                                     <w:pStyle w:val="Normal"/>
+                                    <w:widowControl w:val="false"/>
                                     <w:spacing w:before="57" w:after="57"/>
                                     <w:rPr>
                                       <w:color w:val="000000"/>
@@ -725,6 +762,7 @@
                                 <w:p>
                                   <w:pPr>
                                     <w:pStyle w:val="Normal"/>
+                                    <w:widowControl w:val="false"/>
                                     <w:spacing w:before="57" w:after="57"/>
                                     <w:rPr>
                                       <w:color w:val="000000"/>
@@ -756,6 +794,7 @@
                                 <w:p>
                                   <w:pPr>
                                     <w:pStyle w:val="Normal"/>
+                                    <w:widowControl w:val="false"/>
                                     <w:spacing w:before="57" w:after="57"/>
                                     <w:rPr>
                                       <w:color w:val="000000"/>
@@ -788,6 +827,7 @@
                                 <w:p>
                                   <w:pPr>
                                     <w:pStyle w:val="Normal"/>
+                                    <w:widowControl w:val="false"/>
                                     <w:spacing w:before="57" w:after="57"/>
                                     <w:rPr>
                                       <w:color w:val="000000"/>
@@ -819,6 +859,7 @@
                                 <w:p>
                                   <w:pPr>
                                     <w:pStyle w:val="Normal"/>
+                                    <w:widowControl w:val="false"/>
                                     <w:spacing w:before="57" w:after="57"/>
                                     <w:rPr>
                                       <w:rFonts w:ascii="Tahoma" w:hAnsi="Tahoma"/>
@@ -851,6 +892,7 @@
                                 <w:p>
                                   <w:pPr>
                                     <w:pStyle w:val="Normal"/>
+                                    <w:widowControl w:val="false"/>
                                     <w:spacing w:before="57" w:after="57"/>
                                     <w:rPr>
                                       <w:color w:val="000000"/>
@@ -882,6 +924,7 @@
                                 <w:p>
                                   <w:pPr>
                                     <w:pStyle w:val="Normal"/>
+                                    <w:widowControl w:val="false"/>
                                     <w:spacing w:before="57" w:after="57"/>
                                     <w:rPr>
                                       <w:rFonts w:ascii="Tahoma" w:hAnsi="Tahoma"/>
@@ -914,6 +957,7 @@
                                 <w:p>
                                   <w:pPr>
                                     <w:pStyle w:val="Normal"/>
+                                    <w:widowControl w:val="false"/>
                                     <w:spacing w:before="57" w:after="57"/>
                                     <w:rPr>
                                       <w:rFonts w:ascii="Tahoma" w:hAnsi="Tahoma"/>
@@ -949,6 +993,7 @@
                                 <w:p>
                                   <w:pPr>
                                     <w:pStyle w:val="Normal"/>
+                                    <w:widowControl w:val="false"/>
                                     <w:spacing w:before="57" w:after="57"/>
                                     <w:rPr>
                                       <w:color w:val="000000"/>
@@ -982,6 +1027,7 @@
                                 <w:p>
                                   <w:pPr>
                                     <w:pStyle w:val="Normal"/>
+                                    <w:widowControl w:val="false"/>
                                     <w:spacing w:before="57" w:after="57"/>
                                     <w:rPr>
                                       <w:color w:val="000000"/>
@@ -1011,6 +1057,7 @@
                                 <w:p>
                                   <w:pPr>
                                     <w:pStyle w:val="Normal"/>
+                                    <w:widowControl w:val="false"/>
                                     <w:spacing w:before="57" w:after="57"/>
                                     <w:rPr>
                                       <w:color w:val="000000"/>
@@ -1044,6 +1091,7 @@
                                 <w:p>
                                   <w:pPr>
                                     <w:pStyle w:val="Normal"/>
+                                    <w:widowControl w:val="false"/>
                                     <w:spacing w:before="57" w:after="57"/>
                                     <w:rPr>
                                       <w:color w:val="000000"/>
@@ -1083,6 +1131,7 @@
                                 <w:p>
                                   <w:pPr>
                                     <w:pStyle w:val="Normal"/>
+                                    <w:widowControl w:val="false"/>
                                     <w:spacing w:before="57" w:after="57"/>
                                     <w:rPr>
                                       <w:rFonts w:ascii="Tahoma" w:hAnsi="Tahoma"/>
@@ -1114,6 +1163,7 @@
                                 <w:p>
                                   <w:pPr>
                                     <w:pStyle w:val="Normal"/>
+                                    <w:widowControl w:val="false"/>
                                     <w:spacing w:before="57" w:after="57"/>
                                     <w:rPr>
                                       <w:color w:val="000000"/>
@@ -1142,6 +1192,7 @@
                                 <w:p>
                                   <w:pPr>
                                     <w:pStyle w:val="Normal"/>
+                                    <w:widowControl w:val="false"/>
                                     <w:spacing w:before="57" w:after="57"/>
                                     <w:rPr>
                                       <w:rFonts w:ascii="Tahoma" w:hAnsi="Tahoma"/>
@@ -1174,6 +1225,7 @@
                                 <w:p>
                                   <w:pPr>
                                     <w:pStyle w:val="Normal"/>
+                                    <w:widowControl w:val="false"/>
                                     <w:spacing w:before="57" w:after="57"/>
                                     <w:rPr>
                                       <w:rFonts w:ascii="Tahoma" w:hAnsi="Tahoma"/>
@@ -1214,6 +1266,7 @@
                                 <w:p>
                                   <w:pPr>
                                     <w:pStyle w:val="Normal"/>
+                                    <w:widowControl w:val="false"/>
                                     <w:spacing w:before="57" w:after="57"/>
                                     <w:rPr>
                                       <w:rFonts w:ascii="Tahoma" w:hAnsi="Tahoma"/>
@@ -1246,6 +1299,7 @@
                                 <w:p>
                                   <w:pPr>
                                     <w:pStyle w:val="Normal"/>
+                                    <w:widowControl w:val="false"/>
                                     <w:spacing w:before="57" w:after="57"/>
                                     <w:rPr>
                                       <w:color w:val="000000"/>
@@ -1285,6 +1339,7 @@
                                 <w:p>
                                   <w:pPr>
                                     <w:pStyle w:val="Normal"/>
+                                    <w:widowControl w:val="false"/>
                                     <w:spacing w:before="57" w:after="57"/>
                                     <w:rPr>
                                       <w:color w:val="000000"/>
@@ -1317,6 +1372,7 @@
                                 <w:p>
                                   <w:pPr>
                                     <w:pStyle w:val="Normal"/>
+                                    <w:widowControl w:val="false"/>
                                     <w:spacing w:before="57" w:after="57"/>
                                     <w:rPr>
                                       <w:rFonts w:ascii="Tahoma" w:hAnsi="Tahoma"/>
@@ -1353,6 +1409,7 @@
                                 <w:p>
                                   <w:pPr>
                                     <w:pStyle w:val="Normal"/>
+                                    <w:widowControl w:val="false"/>
                                     <w:spacing w:before="57" w:after="57"/>
                                     <w:rPr>
                                       <w:rFonts w:ascii="Tahoma" w:hAnsi="Tahoma"/>
@@ -1391,6 +1448,7 @@
                                 <w:p>
                                   <w:pPr>
                                     <w:pStyle w:val="Normal"/>
+                                    <w:widowControl w:val="false"/>
                                     <w:spacing w:before="57" w:after="57"/>
                                     <w:rPr>
                                       <w:color w:val="000000"/>
@@ -1436,6 +1494,7 @@
                                 <w:p>
                                   <w:pPr>
                                     <w:pStyle w:val="Normal"/>
+                                    <w:widowControl w:val="false"/>
                                     <w:spacing w:before="57" w:after="57"/>
                                     <w:rPr>
                                       <w:color w:val="000000"/>
@@ -1469,6 +1528,7 @@
                                 <w:p>
                                   <w:pPr>
                                     <w:pStyle w:val="Normal"/>
+                                    <w:widowControl w:val="false"/>
                                     <w:spacing w:before="57" w:after="57"/>
                                     <w:rPr>
                                       <w:rFonts w:ascii="Tahoma" w:hAnsi="Tahoma"/>
@@ -1511,6 +1571,7 @@
                                 <w:p>
                                   <w:pPr>
                                     <w:pStyle w:val="Normal"/>
+                                    <w:widowControl w:val="false"/>
                                     <w:spacing w:before="57" w:after="57"/>
                                     <w:rPr>
                                       <w:rFonts w:ascii="Tahoma" w:hAnsi="Tahoma"/>
@@ -1543,6 +1604,7 @@
                                 <w:p>
                                   <w:pPr>
                                     <w:pStyle w:val="Normal"/>
+                                    <w:widowControl w:val="false"/>
                                     <w:spacing w:before="57" w:after="57"/>
                                     <w:rPr>
                                       <w:rFonts w:ascii="Tahoma" w:hAnsi="Tahoma"/>
@@ -1587,6 +1649,7 @@
                                 <w:p>
                                   <w:pPr>
                                     <w:pStyle w:val="Normal"/>
+                                    <w:widowControl w:val="false"/>
                                     <w:spacing w:before="57" w:after="57"/>
                                     <w:rPr>
                                       <w:rFonts w:ascii="Tahoma" w:hAnsi="Tahoma"/>
@@ -1619,6 +1682,7 @@
                                 <w:p>
                                   <w:pPr>
                                     <w:pStyle w:val="Normal"/>
+                                    <w:widowControl w:val="false"/>
                                     <w:spacing w:before="57" w:after="57"/>
                                     <w:rPr>
                                       <w:color w:val="000000"/>
@@ -1668,6 +1732,7 @@
                                 <w:p>
                                   <w:pPr>
                                     <w:pStyle w:val="Normal"/>
+                                    <w:widowControl w:val="false"/>
                                     <w:spacing w:before="57" w:after="57"/>
                                     <w:rPr>
                                       <w:rFonts w:ascii="Times New Roman" w:hAnsi="Times New Roman" w:eastAsia="Times New Roman" w:cs="Times New Roman"/>
@@ -1703,6 +1768,7 @@
                                 <w:p>
                                   <w:pPr>
                                     <w:pStyle w:val="Normal"/>
+                                    <w:widowControl w:val="false"/>
                                     <w:spacing w:before="57" w:after="57"/>
                                     <w:rPr>
                                       <w:rFonts w:ascii="Tahoma" w:hAnsi="Tahoma"/>
@@ -1734,6 +1800,7 @@
                                 <w:p>
                                   <w:pPr>
                                     <w:pStyle w:val="Normal"/>
+                                    <w:widowControl w:val="false"/>
                                     <w:spacing w:before="57" w:after="57"/>
                                     <w:rPr>
                                       <w:rFonts w:ascii="Tahoma" w:hAnsi="Tahoma"/>
@@ -1771,6 +1838,7 @@
                                 <w:p>
                                   <w:pPr>
                                     <w:pStyle w:val="Normal"/>
+                                    <w:widowControl w:val="false"/>
                                     <w:spacing w:before="57" w:after="57"/>
                                     <w:rPr>
                                       <w:color w:val="000000"/>
@@ -1801,6 +1869,7 @@
                                 <w:p>
                                   <w:pPr>
                                     <w:pStyle w:val="Normal"/>
+                                    <w:widowControl w:val="false"/>
                                     <w:spacing w:before="57" w:after="57"/>
                                     <w:rPr>
                                       <w:rFonts w:ascii="Tahoma" w:hAnsi="Tahoma"/>
@@ -1838,6 +1907,7 @@
                                 <w:p>
                                   <w:pPr>
                                     <w:pStyle w:val="Normal"/>
+                                    <w:widowControl w:val="false"/>
                                     <w:spacing w:before="57" w:after="57"/>
                                     <w:rPr>
                                       <w:color w:val="000000"/>
@@ -1873,6 +1943,7 @@
                                 <w:p>
                                   <w:pPr>
                                     <w:pStyle w:val="Normal"/>
+                                    <w:widowControl w:val="false"/>
                                     <w:spacing w:before="57" w:after="57"/>
                                     <w:rPr>
                                       <w:color w:val="000000"/>
@@ -1906,6 +1977,7 @@
                                 <w:p>
                                   <w:pPr>
                                     <w:pStyle w:val="Normal"/>
+                                    <w:widowControl w:val="false"/>
                                     <w:spacing w:before="57" w:after="57"/>
                                     <w:rPr>
                                       <w:rFonts w:cs="Courier New"/>
@@ -1942,6 +2014,7 @@
                                 <w:p>
                                   <w:pPr>
                                     <w:pStyle w:val="Normal"/>
+                                    <w:widowControl w:val="false"/>
                                     <w:spacing w:before="57" w:after="57"/>
                                     <w:rPr>
                                       <w:color w:val="000000"/>
@@ -1967,14 +2040,12 @@
                               </w:rPr>
                             </w:pPr>
                             <w:r>
-                              <w:rPr>
-                                <w:color w:val="000000"/>
-                              </w:rPr>
+                              <w:rPr/>
                             </w:r>
                           </w:p>
                         </w:txbxContent>
                       </wps:txbx>
-                      <wps:bodyPr lIns="0" rIns="0" tIns="0" bIns="0">
+                      <wps:bodyPr lIns="0" rIns="0" tIns="0" bIns="0" anchor="t">
                         <a:noAutofit/>
                       </wps:bodyPr>
                     </wps:wsp>
@@ -1985,8 +2056,7 @@
           </mc:Choice>
           <mc:Fallback>
             <w:pict>
-              <v:rect id="shape_0" ID="Врезка1" stroked="f" style="position:absolute;margin-left:9pt;margin-top:57.95pt;width:563.75pt;height:664.2pt;mso-position-horizontal:left;mso-position-horizontal-relative:page;mso-position-vertical-relative:page">
-                <w10:wrap type="none"/>
+              <v:rect id="shape_0" ID="Врезка1" path="m0,0l-2147483645,0l-2147483645,-2147483646l0,-2147483646xe" stroked="f" o:allowincell="f" style="position:absolute;margin-left:9pt;margin-top:57.95pt;width:563.9pt;height:664.35pt;mso-wrap-style:none;v-text-anchor:middle;mso-position-horizontal:left;mso-position-horizontal-relative:page;mso-position-vertical-relative:page">
                 <v:fill o:detectmouseclick="t" on="false"/>
                 <v:stroke color="#3465a4" joinstyle="round" endcap="flat"/>
                 <v:textbox>
@@ -1996,6 +2066,7 @@
                         <w:tblW w:w="11117" w:type="dxa"/>
                         <w:jc w:val="left"/>
                         <w:tblInd w:w="180" w:type="dxa"/>
+                        <w:tblLayout w:type="fixed"/>
                         <w:tblCellMar>
                           <w:top w:w="0" w:type="dxa"/>
                           <w:left w:w="83" w:type="dxa"/>
@@ -2026,6 +2097,7 @@
                           <w:p>
                             <w:pPr>
                               <w:pStyle w:val="Normal"/>
+                              <w:widowControl w:val="false"/>
                               <w:spacing w:before="57" w:after="57"/>
                               <w:rPr>
                                 <w:color w:val="000000"/>
@@ -2057,21 +2129,38 @@
                           <w:p>
                             <w:pPr>
                               <w:pStyle w:val="Normal"/>
-                              <w:spacing w:before="57" w:after="57"/>
-                              <w:rPr/>
-                            </w:pPr>
-                            <w:r>
-                              <w:rPr>
-                                <w:rFonts w:ascii="Tahoma" w:hAnsi="Tahoma"/>
-                              </w:rPr>
-                              <w:t>Лимпопо</w:t>
-                            </w:r>
-                            <w:r>
-                              <w:rPr>
-                                <w:rFonts w:ascii="Tahoma" w:hAnsi="Tahoma"/>
-                                <w:lang w:val="fr-CA"/>
-                              </w:rPr>
-                              <w:t>1</w:t>
+                              <w:widowControl w:val="false"/>
+                              <w:spacing w:before="57" w:after="57"/>
+                              <w:rPr>
+                                <w:rFonts w:ascii="Tahoma" w:hAnsi="Tahoma" w:eastAsia="SimSun" w:cs="Mangal"/>
+                                <w:color w:val="auto"/>
+                                <w:kern w:val="0"/>
+                                <w:sz w:val="24"/>
+                                <w:szCs w:val="24"/>
+                                <w:lang w:val="ru-RU" w:eastAsia="zh-CN" w:bidi="hi-IN"/>
+                              </w:rPr>
+                            </w:pPr>
+                            <w:r>
+                              <w:rPr>
+                                <w:rFonts w:eastAsia="SimSun" w:cs="Mangal" w:ascii="Tahoma" w:hAnsi="Tahoma"/>
+                                <w:color w:val="auto"/>
+                                <w:kern w:val="0"/>
+                                <w:sz w:val="24"/>
+                                <w:szCs w:val="24"/>
+                                <w:lang w:val="ru-RU" w:eastAsia="zh-CN" w:bidi="hi-IN"/>
+                              </w:rPr>
+                              <w:t>Троло</w:t>
+                            </w:r>
+                            <w:r>
+                              <w:rPr>
+                                <w:rFonts w:eastAsia="SimSun" w:cs="Mangal" w:ascii="Tahoma" w:hAnsi="Tahoma"/>
+                                <w:color w:val="auto"/>
+                                <w:kern w:val="0"/>
+                                <w:sz w:val="24"/>
+                                <w:szCs w:val="24"/>
+                                <w:lang w:val="ru-RU" w:eastAsia="zh-CN" w:bidi="hi-IN"/>
+                              </w:rPr>
+                              <w:t>Олололол</w:t>
                             </w:r>
                           </w:p>
                         </w:tc>
@@ -2092,6 +2181,7 @@
                           <w:p>
                             <w:pPr>
                               <w:pStyle w:val="Normal"/>
+                              <w:widowControl w:val="false"/>
                               <w:spacing w:before="57" w:after="57"/>
                               <w:rPr>
                                 <w:rFonts w:ascii="Tahoma" w:hAnsi="Tahoma"/>
@@ -2127,16 +2217,17 @@
                           <w:p>
                             <w:pPr>
                               <w:pStyle w:val="Normal"/>
-                              <w:spacing w:before="57" w:after="57"/>
-                              <w:rPr>
-                                <w:rFonts w:ascii="Tahoma" w:hAnsi="Tahoma"/>
-                              </w:rPr>
-                            </w:pPr>
-                            <w:r>
-                              <w:rPr>
-                                <w:rFonts w:ascii="Tahoma" w:hAnsi="Tahoma"/>
-                              </w:rPr>
-                              <w:t>123456789</w:t>
+                              <w:widowControl w:val="false"/>
+                              <w:spacing w:before="57" w:after="57"/>
+                              <w:rPr>
+                                <w:rFonts w:ascii="Tahoma" w:hAnsi="Tahoma"/>
+                              </w:rPr>
+                            </w:pPr>
+                            <w:r>
+                              <w:rPr>
+                                <w:rFonts w:ascii="Tahoma" w:hAnsi="Tahoma"/>
+                              </w:rPr>
+                              <w:t>1234256789</w:t>
                             </w:r>
                           </w:p>
                         </w:tc>
@@ -2156,6 +2247,7 @@
                           <w:p>
                             <w:pPr>
                               <w:pStyle w:val="Normal"/>
+                              <w:widowControl w:val="false"/>
                               <w:spacing w:before="57" w:after="57"/>
                               <w:rPr>
                                 <w:lang w:val="ru-RU"/>
@@ -2182,6 +2274,7 @@
                           <w:p>
                             <w:pPr>
                               <w:pStyle w:val="Normal"/>
+                              <w:widowControl w:val="false"/>
                               <w:spacing w:before="57" w:after="57"/>
                               <w:rPr>
                                 <w:rFonts w:ascii="Tahoma" w:hAnsi="Tahoma"/>
@@ -2214,6 +2307,7 @@
                           <w:p>
                             <w:pPr>
                               <w:pStyle w:val="Normal"/>
+                              <w:widowControl w:val="false"/>
                               <w:spacing w:before="57" w:after="57"/>
                               <w:rPr>
                                 <w:color w:val="000000"/>
@@ -2252,6 +2346,7 @@
                           <w:p>
                             <w:pPr>
                               <w:pStyle w:val="Normal"/>
+                              <w:widowControl w:val="false"/>
                               <w:spacing w:before="57" w:after="57"/>
                               <w:rPr>
                                 <w:rFonts w:ascii="Tahoma" w:hAnsi="Tahoma"/>
@@ -2284,6 +2379,7 @@
                           <w:p>
                             <w:pPr>
                               <w:pStyle w:val="Normal"/>
+                              <w:widowControl w:val="false"/>
                               <w:spacing w:before="57" w:after="57"/>
                               <w:rPr>
                                 <w:rFonts w:ascii="Tahoma" w:hAnsi="Tahoma"/>
@@ -2311,6 +2407,7 @@
                           <w:p>
                             <w:pPr>
                               <w:pStyle w:val="Normal"/>
+                              <w:widowControl w:val="false"/>
                               <w:spacing w:before="57" w:after="57"/>
                               <w:rPr>
                                 <w:rFonts w:ascii="Tahoma" w:hAnsi="Tahoma"/>
@@ -2343,6 +2440,7 @@
                           <w:p>
                             <w:pPr>
                               <w:pStyle w:val="Normal"/>
+                              <w:widowControl w:val="false"/>
                               <w:spacing w:before="57" w:after="57"/>
                               <w:rPr>
                                 <w:color w:val="000000"/>
@@ -2372,6 +2470,7 @@
                           <w:p>
                             <w:pPr>
                               <w:pStyle w:val="Normal"/>
+                              <w:widowControl w:val="false"/>
                               <w:spacing w:before="57" w:after="57"/>
                               <w:rPr>
                                 <w:rFonts w:ascii="Tahoma" w:hAnsi="Tahoma"/>
@@ -2404,6 +2503,7 @@
                           <w:p>
                             <w:pPr>
                               <w:pStyle w:val="Normal"/>
+                              <w:widowControl w:val="false"/>
                               <w:spacing w:before="57" w:after="57"/>
                               <w:rPr>
                                 <w:color w:val="000000"/>
@@ -2435,6 +2535,7 @@
                           <w:p>
                             <w:pPr>
                               <w:pStyle w:val="Normal"/>
+                              <w:widowControl w:val="false"/>
                               <w:spacing w:before="57" w:after="57"/>
                               <w:rPr>
                                 <w:rFonts w:ascii="Tahoma" w:hAnsi="Tahoma"/>
@@ -2467,6 +2568,7 @@
                           <w:p>
                             <w:pPr>
                               <w:pStyle w:val="Normal"/>
+                              <w:widowControl w:val="false"/>
                               <w:spacing w:before="57" w:after="57"/>
                               <w:rPr>
                                 <w:color w:val="000000"/>
@@ -2506,6 +2608,7 @@
                           <w:p>
                             <w:pPr>
                               <w:pStyle w:val="Normal"/>
+                              <w:widowControl w:val="false"/>
                               <w:spacing w:before="57" w:after="57"/>
                               <w:rPr>
                                 <w:rFonts w:ascii="Tahoma" w:hAnsi="Tahoma"/>
@@ -2538,6 +2641,7 @@
                           <w:p>
                             <w:pPr>
                               <w:pStyle w:val="Normal"/>
+                              <w:widowControl w:val="false"/>
                               <w:spacing w:before="57" w:after="57"/>
                               <w:rPr>
                                 <w:color w:val="000000"/>
@@ -2567,6 +2671,7 @@
                           <w:p>
                             <w:pPr>
                               <w:pStyle w:val="Normal"/>
+                              <w:widowControl w:val="false"/>
                               <w:spacing w:before="57" w:after="57"/>
                               <w:rPr>
                                 <w:rFonts w:ascii="Tahoma" w:hAnsi="Tahoma"/>
@@ -2605,6 +2710,7 @@
                           <w:p>
                             <w:pPr>
                               <w:pStyle w:val="Normal"/>
+                              <w:widowControl w:val="false"/>
                               <w:spacing w:before="57" w:after="57"/>
                               <w:rPr>
                                 <w:color w:val="000000"/>
@@ -2634,6 +2740,7 @@
                           <w:p>
                             <w:pPr>
                               <w:pStyle w:val="Normal"/>
+                              <w:widowControl w:val="false"/>
                               <w:spacing w:before="57" w:after="57"/>
                               <w:rPr>
                                 <w:color w:val="000000"/>
@@ -2667,6 +2774,7 @@
                           <w:p>
                             <w:pPr>
                               <w:pStyle w:val="Normal"/>
+                              <w:widowControl w:val="false"/>
                               <w:spacing w:before="57" w:after="57"/>
                               <w:rPr>
                                 <w:color w:val="000000"/>
@@ -2698,6 +2806,7 @@
                           <w:p>
                             <w:pPr>
                               <w:pStyle w:val="Normal"/>
+                              <w:widowControl w:val="false"/>
                               <w:spacing w:before="57" w:after="57"/>
                               <w:rPr>
                                 <w:color w:val="000000"/>
@@ -2730,6 +2839,7 @@
                           <w:p>
                             <w:pPr>
                               <w:pStyle w:val="Normal"/>
+                              <w:widowControl w:val="false"/>
                               <w:spacing w:before="57" w:after="57"/>
                               <w:rPr>
                                 <w:color w:val="000000"/>
@@ -2761,6 +2871,7 @@
                           <w:p>
                             <w:pPr>
                               <w:pStyle w:val="Normal"/>
+                              <w:widowControl w:val="false"/>
                               <w:spacing w:before="57" w:after="57"/>
                               <w:rPr>
                                 <w:rFonts w:ascii="Tahoma" w:hAnsi="Tahoma"/>
@@ -2793,6 +2904,7 @@
                           <w:p>
                             <w:pPr>
                               <w:pStyle w:val="Normal"/>
+                              <w:widowControl w:val="false"/>
                               <w:spacing w:before="57" w:after="57"/>
                               <w:rPr>
                                 <w:color w:val="000000"/>
@@ -2824,6 +2936,7 @@
                           <w:p>
                             <w:pPr>
                               <w:pStyle w:val="Normal"/>
+                              <w:widowControl w:val="false"/>
                               <w:spacing w:before="57" w:after="57"/>
                               <w:rPr>
                                 <w:rFonts w:ascii="Tahoma" w:hAnsi="Tahoma"/>
@@ -2856,6 +2969,7 @@
                           <w:p>
                             <w:pPr>
                               <w:pStyle w:val="Normal"/>
+                              <w:widowControl w:val="false"/>
                               <w:spacing w:before="57" w:after="57"/>
                               <w:rPr>
                                 <w:rFonts w:ascii="Tahoma" w:hAnsi="Tahoma"/>
@@ -2891,6 +3005,7 @@
                           <w:p>
                             <w:pPr>
                               <w:pStyle w:val="Normal"/>
+                              <w:widowControl w:val="false"/>
                               <w:spacing w:before="57" w:after="57"/>
                               <w:rPr>
                                 <w:color w:val="000000"/>
@@ -2924,6 +3039,7 @@
                           <w:p>
                             <w:pPr>
                               <w:pStyle w:val="Normal"/>
+                              <w:widowControl w:val="false"/>
                               <w:spacing w:before="57" w:after="57"/>
                               <w:rPr>
                                 <w:color w:val="000000"/>
@@ -2953,6 +3069,7 @@
                           <w:p>
                             <w:pPr>
                               <w:pStyle w:val="Normal"/>
+                              <w:widowControl w:val="false"/>
                               <w:spacing w:before="57" w:after="57"/>
                               <w:rPr>
                                 <w:color w:val="000000"/>
@@ -2986,6 +3103,7 @@
                           <w:p>
                             <w:pPr>
                               <w:pStyle w:val="Normal"/>
+                              <w:widowControl w:val="false"/>
                               <w:spacing w:before="57" w:after="57"/>
                               <w:rPr>
                                 <w:color w:val="000000"/>
@@ -3025,6 +3143,7 @@
                           <w:p>
                             <w:pPr>
                               <w:pStyle w:val="Normal"/>
+                              <w:widowControl w:val="false"/>
                               <w:spacing w:before="57" w:after="57"/>
                               <w:rPr>
                                 <w:rFonts w:ascii="Tahoma" w:hAnsi="Tahoma"/>
@@ -3056,6 +3175,7 @@
                           <w:p>
                             <w:pPr>
                               <w:pStyle w:val="Normal"/>
+                              <w:widowControl w:val="false"/>
                               <w:spacing w:before="57" w:after="57"/>
                               <w:rPr>
                                 <w:color w:val="000000"/>
@@ -3084,6 +3204,7 @@
                           <w:p>
                             <w:pPr>
                               <w:pStyle w:val="Normal"/>
+                              <w:widowControl w:val="false"/>
                               <w:spacing w:before="57" w:after="57"/>
                               <w:rPr>
                                 <w:rFonts w:ascii="Tahoma" w:hAnsi="Tahoma"/>
@@ -3116,6 +3237,7 @@
                           <w:p>
                             <w:pPr>
                               <w:pStyle w:val="Normal"/>
+                              <w:widowControl w:val="false"/>
                               <w:spacing w:before="57" w:after="57"/>
                               <w:rPr>
                                 <w:rFonts w:ascii="Tahoma" w:hAnsi="Tahoma"/>
@@ -3156,6 +3278,7 @@
                           <w:p>
                             <w:pPr>
                               <w:pStyle w:val="Normal"/>
+                              <w:widowControl w:val="false"/>
                               <w:spacing w:before="57" w:after="57"/>
                               <w:rPr>
                                 <w:rFonts w:ascii="Tahoma" w:hAnsi="Tahoma"/>
@@ -3188,6 +3311,7 @@
                           <w:p>
                             <w:pPr>
                               <w:pStyle w:val="Normal"/>
+                              <w:widowControl w:val="false"/>
                               <w:spacing w:before="57" w:after="57"/>
                               <w:rPr>
                                 <w:color w:val="000000"/>
@@ -3227,6 +3351,7 @@
                           <w:p>
                             <w:pPr>
                               <w:pStyle w:val="Normal"/>
+                              <w:widowControl w:val="false"/>
                               <w:spacing w:before="57" w:after="57"/>
                               <w:rPr>
                                 <w:color w:val="000000"/>
@@ -3259,6 +3384,7 @@
                           <w:p>
                             <w:pPr>
                               <w:pStyle w:val="Normal"/>
+                              <w:widowControl w:val="false"/>
                               <w:spacing w:before="57" w:after="57"/>
                               <w:rPr>
                                 <w:rFonts w:ascii="Tahoma" w:hAnsi="Tahoma"/>
@@ -3295,6 +3421,7 @@
                           <w:p>
                             <w:pPr>
                               <w:pStyle w:val="Normal"/>
+                              <w:widowControl w:val="false"/>
                               <w:spacing w:before="57" w:after="57"/>
                               <w:rPr>
                                 <w:rFonts w:ascii="Tahoma" w:hAnsi="Tahoma"/>
@@ -3333,6 +3460,7 @@
                           <w:p>
                             <w:pPr>
                               <w:pStyle w:val="Normal"/>
+                              <w:widowControl w:val="false"/>
                               <w:spacing w:before="57" w:after="57"/>
                               <w:rPr>
                                 <w:color w:val="000000"/>
@@ -3378,6 +3506,7 @@
                           <w:p>
                             <w:pPr>
                               <w:pStyle w:val="Normal"/>
+                              <w:widowControl w:val="false"/>
                               <w:spacing w:before="57" w:after="57"/>
                               <w:rPr>
                                 <w:color w:val="000000"/>
@@ -3411,6 +3540,7 @@
                           <w:p>
                             <w:pPr>
                               <w:pStyle w:val="Normal"/>
+                              <w:widowControl w:val="false"/>
                               <w:spacing w:before="57" w:after="57"/>
                               <w:rPr>
                                 <w:rFonts w:ascii="Tahoma" w:hAnsi="Tahoma"/>
@@ -3453,6 +3583,7 @@
                           <w:p>
                             <w:pPr>
                               <w:pStyle w:val="Normal"/>
+                              <w:widowControl w:val="false"/>
                               <w:spacing w:before="57" w:after="57"/>
                               <w:rPr>
                                 <w:rFonts w:ascii="Tahoma" w:hAnsi="Tahoma"/>
@@ -3485,6 +3616,7 @@
                           <w:p>
                             <w:pPr>
                               <w:pStyle w:val="Normal"/>
+                              <w:widowControl w:val="false"/>
                               <w:spacing w:before="57" w:after="57"/>
                               <w:rPr>
                                 <w:rFonts w:ascii="Tahoma" w:hAnsi="Tahoma"/>
@@ -3529,6 +3661,7 @@
                           <w:p>
                             <w:pPr>
                               <w:pStyle w:val="Normal"/>
+                              <w:widowControl w:val="false"/>
                               <w:spacing w:before="57" w:after="57"/>
                               <w:rPr>
                                 <w:rFonts w:ascii="Tahoma" w:hAnsi="Tahoma"/>
@@ -3561,6 +3694,7 @@
                           <w:p>
                             <w:pPr>
                               <w:pStyle w:val="Normal"/>
+                              <w:widowControl w:val="false"/>
                               <w:spacing w:before="57" w:after="57"/>
                               <w:rPr>
                                 <w:color w:val="000000"/>
@@ -3610,6 +3744,7 @@
                           <w:p>
                             <w:pPr>
                               <w:pStyle w:val="Normal"/>
+                              <w:widowControl w:val="false"/>
                               <w:spacing w:before="57" w:after="57"/>
                               <w:rPr>
                                 <w:rFonts w:ascii="Times New Roman" w:hAnsi="Times New Roman" w:eastAsia="Times New Roman" w:cs="Times New Roman"/>
@@ -3645,6 +3780,7 @@
                           <w:p>
                             <w:pPr>
                               <w:pStyle w:val="Normal"/>
+                              <w:widowControl w:val="false"/>
                               <w:spacing w:before="57" w:after="57"/>
                               <w:rPr>
                                 <w:rFonts w:ascii="Tahoma" w:hAnsi="Tahoma"/>
@@ -3676,6 +3812,7 @@
                           <w:p>
                             <w:pPr>
                               <w:pStyle w:val="Normal"/>
+                              <w:widowControl w:val="false"/>
                               <w:spacing w:before="57" w:after="57"/>
                               <w:rPr>
                                 <w:rFonts w:ascii="Tahoma" w:hAnsi="Tahoma"/>
@@ -3713,6 +3850,7 @@
                           <w:p>
                             <w:pPr>
                               <w:pStyle w:val="Normal"/>
+                              <w:widowControl w:val="false"/>
                               <w:spacing w:before="57" w:after="57"/>
                               <w:rPr>
                                 <w:color w:val="000000"/>
@@ -3743,6 +3881,7 @@
                           <w:p>
                             <w:pPr>
                               <w:pStyle w:val="Normal"/>
+                              <w:widowControl w:val="false"/>
                               <w:spacing w:before="57" w:after="57"/>
                               <w:rPr>
                                 <w:rFonts w:ascii="Tahoma" w:hAnsi="Tahoma"/>
@@ -3780,6 +3919,7 @@
                           <w:p>
                             <w:pPr>
                               <w:pStyle w:val="Normal"/>
+                              <w:widowControl w:val="false"/>
                               <w:spacing w:before="57" w:after="57"/>
                               <w:rPr>
                                 <w:color w:val="000000"/>
@@ -3815,6 +3955,7 @@
                           <w:p>
                             <w:pPr>
                               <w:pStyle w:val="Normal"/>
+                              <w:widowControl w:val="false"/>
                               <w:spacing w:before="57" w:after="57"/>
                               <w:rPr>
                                 <w:color w:val="000000"/>
@@ -3848,6 +3989,7 @@
                           <w:p>
                             <w:pPr>
                               <w:pStyle w:val="Normal"/>
+                              <w:widowControl w:val="false"/>
                               <w:spacing w:before="57" w:after="57"/>
                               <w:rPr>
                                 <w:rFonts w:cs="Courier New"/>
@@ -3884,6 +4026,7 @@
                           <w:p>
                             <w:pPr>
                               <w:pStyle w:val="Normal"/>
+                              <w:widowControl w:val="false"/>
                               <w:spacing w:before="57" w:after="57"/>
                               <w:rPr>
                                 <w:color w:val="000000"/>
@@ -3909,13 +4052,12 @@
                         </w:rPr>
                       </w:pPr>
                       <w:r>
-                        <w:rPr>
-                          <w:color w:val="000000"/>
-                        </w:rPr>
+                        <w:rPr/>
                       </w:r>
                     </w:p>
                   </w:txbxContent>
                 </v:textbox>
+                <w10:wrap type="square"/>
               </v:rect>
             </w:pict>
           </mc:Fallback>
@@ -3925,7 +4067,7 @@
     <w:sectPr>
       <w:type w:val="nextPage"/>
       <w:pgSz w:w="11906" w:h="16838"/>
-      <w:pgMar w:left="1701" w:right="850" w:header="0" w:top="1134" w:footer="0" w:bottom="1134" w:gutter="0"/>
+      <w:pgMar w:left="1701" w:right="850" w:gutter="0" w:header="0" w:top="1134" w:footer="0" w:bottom="1134"/>
       <w:pgNumType w:fmt="decimal"/>
       <w:formProt w:val="false"/>
       <w:textDirection w:val="lrTb"/>
@@ -3946,7 +4088,9 @@
       </w:rPr>
     </w:rPrDefault>
     <w:pPrDefault>
-      <w:pPr/>
+      <w:pPr>
+        <w:suppressAutoHyphens w:val="true"/>
+      </w:pPr>
     </w:pPrDefault>
   </w:docDefaults>
   <w:latentStyles w:defLockedState="0" w:defUIPriority="99" w:defSemiHidden="0" w:defUnhideWhenUsed="0" w:defQFormat="0" w:count="371">
@@ -4399,7 +4543,7 @@
     <w:rPr/>
   </w:style>
   <w:style w:type="character" w:styleId="InternetLink" w:customStyle="1">
-    <w:name w:val="Internet Link"/>
+    <w:name w:val="Hyperlink"/>
     <w:basedOn w:val="DefaultParagraphFont"/>
     <w:qFormat/>
     <w:rPr>
@@ -4498,6 +4642,7 @@
     <w:pPr>
       <w:keepNext w:val="true"/>
       <w:widowControl/>
+      <w:suppressAutoHyphens w:val="true"/>
       <w:bidi w:val="0"/>
       <w:spacing w:before="240" w:after="120"/>
       <w:jc w:val="left"/>
@@ -4523,7 +4668,9 @@
     <w:name w:val="List"/>
     <w:pPr>
       <w:widowControl/>
+      <w:suppressAutoHyphens w:val="true"/>
       <w:bidi w:val="0"/>
+      <w:spacing w:before="0" w:after="0"/>
       <w:jc w:val="left"/>
     </w:pPr>
     <w:rPr>
@@ -4557,7 +4704,9 @@
     <w:pPr>
       <w:widowControl/>
       <w:suppressLineNumbers/>
+      <w:suppressAutoHyphens w:val="true"/>
       <w:bidi w:val="0"/>
+      <w:spacing w:before="0" w:after="0"/>
       <w:jc w:val="left"/>
     </w:pPr>
     <w:rPr>
@@ -4780,7 +4929,6 @@
     <w:semiHidden/>
     <w:unhideWhenUsed/>
     <w:tblPr>
-      <w:tblInd w:w="0" w:type="dxa"/>
       <w:tblCellMar>
         <w:top w:w="0" w:type="dxa"/>
         <w:left w:w="108" w:type="dxa"/>
